--- a/jquery.docx
+++ b/jquery.docx
@@ -10,6 +10,8 @@
           <w:szCs w:val="21"/>
         </w:rPr>
       </w:pPr>
+      <w:bookmarkStart w:id="0" w:name="_GoBack"/>
+      <w:bookmarkEnd w:id="0"/>
       <w:r>
         <w:rPr>
           <w:rFonts w:ascii="ＭＳ ゴシック" w:eastAsia="ＭＳ ゴシック" w:hAnsi="ＭＳ ゴシック"/>
@@ -358,59 +360,69 @@
     <w:p>
       <w:pPr>
         <w:rPr>
+          <w:rFonts w:ascii="ＭＳ ゴシック" w:eastAsia="ＭＳ ゴシック" w:hAnsi="ＭＳ ゴシック"/>
+          <w:szCs w:val="21"/>
+        </w:rPr>
+      </w:pPr>
+    </w:p>
+    <w:p>
+      <w:pPr>
+        <w:rPr>
+          <w:rFonts w:ascii="ＭＳ ゴシック" w:eastAsia="ＭＳ ゴシック" w:hAnsi="ＭＳ ゴシック"/>
+          <w:szCs w:val="21"/>
+        </w:rPr>
+      </w:pPr>
+      <w:r>
+        <w:rPr>
           <w:rFonts w:ascii="ＭＳ ゴシック" w:eastAsia="ＭＳ ゴシック" w:hAnsi="ＭＳ ゴシック" w:hint="eastAsia"/>
           <w:szCs w:val="21"/>
         </w:rPr>
-      </w:pPr>
-    </w:p>
-    <w:p>
-      <w:pPr>
-        <w:rPr>
-          <w:rFonts w:ascii="ＭＳ ゴシック" w:eastAsia="ＭＳ ゴシック" w:hAnsi="ＭＳ ゴシック"/>
+        <w:t>すべての要素の読み込みが終わったら</w:t>
+      </w:r>
+    </w:p>
+    <w:p>
+      <w:pPr>
+        <w:rPr>
+          <w:rFonts w:ascii="ＭＳ ゴシック" w:eastAsia="ＭＳ ゴシック" w:hAnsi="ＭＳ ゴシック"/>
+          <w:szCs w:val="21"/>
+        </w:rPr>
+      </w:pPr>
+      <w:r>
+        <w:rPr>
+          <w:rFonts w:ascii="ＭＳ ゴシック" w:eastAsia="ＭＳ ゴシック" w:hAnsi="ＭＳ ゴシック"/>
+          <w:szCs w:val="21"/>
+        </w:rPr>
+        <w:t>$(window).load</w:t>
+      </w:r>
+    </w:p>
+    <w:p>
+      <w:pPr>
+        <w:rPr>
+          <w:rFonts w:ascii="ＭＳ ゴシック" w:eastAsia="ＭＳ ゴシック" w:hAnsi="ＭＳ ゴシック"/>
+          <w:szCs w:val="21"/>
+        </w:rPr>
+      </w:pPr>
+    </w:p>
+    <w:p>
+      <w:pPr>
+        <w:rPr>
+          <w:rFonts w:ascii="ＭＳ ゴシック" w:eastAsia="ＭＳ ゴシック" w:hAnsi="ＭＳ ゴシック"/>
+          <w:b/>
           <w:szCs w:val="21"/>
         </w:rPr>
       </w:pPr>
       <w:r>
         <w:rPr>
           <w:rFonts w:ascii="ＭＳ ゴシック" w:eastAsia="ＭＳ ゴシック" w:hAnsi="ＭＳ ゴシック" w:hint="eastAsia"/>
-          <w:szCs w:val="21"/>
-        </w:rPr>
-        <w:t>すべての要素の読み込みが終わったら</w:t>
-      </w:r>
-    </w:p>
-    <w:p>
-      <w:pPr>
-        <w:rPr>
-          <w:rFonts w:ascii="ＭＳ ゴシック" w:eastAsia="ＭＳ ゴシック" w:hAnsi="ＭＳ ゴシック"/>
-          <w:szCs w:val="21"/>
-        </w:rPr>
-      </w:pPr>
-      <w:r>
-        <w:rPr>
-          <w:rFonts w:ascii="ＭＳ ゴシック" w:eastAsia="ＭＳ ゴシック" w:hAnsi="ＭＳ ゴシック"/>
-          <w:szCs w:val="21"/>
-        </w:rPr>
-        <w:t>$(window).load</w:t>
-      </w:r>
-    </w:p>
-    <w:p>
-      <w:pPr>
-        <w:rPr>
-          <w:rFonts w:ascii="ＭＳ ゴシック" w:eastAsia="ＭＳ ゴシック" w:hAnsi="ＭＳ ゴシック"/>
-          <w:szCs w:val="21"/>
-        </w:rPr>
-      </w:pPr>
-    </w:p>
-    <w:p>
-      <w:pPr>
-        <w:rPr>
-          <w:rFonts w:ascii="ＭＳ ゴシック" w:eastAsia="ＭＳ ゴシック" w:hAnsi="ＭＳ ゴシック"/>
-          <w:szCs w:val="21"/>
-        </w:rPr>
-      </w:pPr>
-      <w:r>
-        <w:rPr>
-          <w:rFonts w:ascii="ＭＳ ゴシック" w:eastAsia="ＭＳ ゴシック" w:hAnsi="ＭＳ ゴシック"/>
+          <w:b/>
+          <w:szCs w:val="21"/>
+        </w:rPr>
+        <w:t>・</w:t>
+      </w:r>
+      <w:r>
+        <w:rPr>
+          <w:rFonts w:ascii="ＭＳ ゴシック" w:eastAsia="ＭＳ ゴシック" w:hAnsi="ＭＳ ゴシック"/>
+          <w:b/>
           <w:szCs w:val="21"/>
         </w:rPr>
         <w:t>セレクタ</w:t>
@@ -420,12 +432,22 @@
       <w:pPr>
         <w:rPr>
           <w:rFonts w:ascii="ＭＳ ゴシック" w:eastAsia="ＭＳ ゴシック" w:hAnsi="ＭＳ ゴシック"/>
-          <w:szCs w:val="21"/>
-        </w:rPr>
-      </w:pPr>
-      <w:r>
-        <w:rPr>
-          <w:rFonts w:ascii="ＭＳ ゴシック" w:eastAsia="ＭＳ ゴシック" w:hAnsi="ＭＳ ゴシック"/>
+          <w:b/>
+          <w:szCs w:val="21"/>
+        </w:rPr>
+      </w:pPr>
+      <w:r>
+        <w:rPr>
+          <w:rFonts w:ascii="ＭＳ ゴシック" w:eastAsia="ＭＳ ゴシック" w:hAnsi="ＭＳ ゴシック" w:hint="eastAsia"/>
+          <w:b/>
+          <w:szCs w:val="21"/>
+        </w:rPr>
+        <w:t>・</w:t>
+      </w:r>
+      <w:r>
+        <w:rPr>
+          <w:rFonts w:ascii="ＭＳ ゴシック" w:eastAsia="ＭＳ ゴシック" w:hAnsi="ＭＳ ゴシック"/>
+          <w:b/>
           <w:szCs w:val="21"/>
         </w:rPr>
         <w:t>メソッド</w:t>
@@ -755,7 +777,28 @@
           <w:sz w:val="21"/>
           <w:szCs w:val="21"/>
         </w:rPr>
-        <w:t xml:space="preserve">            // セレクタ：処理対象となるDOM要素を指定する記法</w:t>
+        <w:t xml:space="preserve">            // </w:t>
+      </w:r>
+      <w:r>
+        <w:rPr>
+          <w:rFonts w:ascii="ＭＳ ゴシック" w:eastAsia="ＭＳ ゴシック" w:hAnsi="ＭＳ ゴシック" w:cstheme="minorBidi" w:hint="eastAsia"/>
+          <w:b/>
+          <w:bCs/>
+          <w:color w:val="000000" w:themeColor="dark1"/>
+          <w:sz w:val="21"/>
+          <w:szCs w:val="21"/>
+        </w:rPr>
+        <w:t>セレクタ</w:t>
+      </w:r>
+      <w:r>
+        <w:rPr>
+          <w:rFonts w:ascii="ＭＳ ゴシック" w:eastAsia="ＭＳ ゴシック" w:hAnsi="ＭＳ ゴシック" w:cstheme="minorBidi" w:hint="eastAsia"/>
+          <w:bCs/>
+          <w:color w:val="000000" w:themeColor="dark1"/>
+          <w:sz w:val="21"/>
+          <w:szCs w:val="21"/>
+        </w:rPr>
+        <w:t>：処理対象となるDOM要素を指定する記法</w:t>
       </w:r>
     </w:p>
     <w:p>
@@ -776,7 +819,28 @@
           <w:sz w:val="21"/>
           <w:szCs w:val="21"/>
         </w:rPr>
-        <w:t xml:space="preserve">            // メソッド：処理</w:t>
+        <w:t xml:space="preserve">            // </w:t>
+      </w:r>
+      <w:r>
+        <w:rPr>
+          <w:rFonts w:ascii="ＭＳ ゴシック" w:eastAsia="ＭＳ ゴシック" w:hAnsi="ＭＳ ゴシック" w:cstheme="minorBidi" w:hint="eastAsia"/>
+          <w:b/>
+          <w:bCs/>
+          <w:color w:val="000000" w:themeColor="dark1"/>
+          <w:sz w:val="21"/>
+          <w:szCs w:val="21"/>
+        </w:rPr>
+        <w:t>メソッド</w:t>
+      </w:r>
+      <w:r>
+        <w:rPr>
+          <w:rFonts w:ascii="ＭＳ ゴシック" w:eastAsia="ＭＳ ゴシック" w:hAnsi="ＭＳ ゴシック" w:cstheme="minorBidi" w:hint="eastAsia"/>
+          <w:bCs/>
+          <w:color w:val="000000" w:themeColor="dark1"/>
+          <w:sz w:val="21"/>
+          <w:szCs w:val="21"/>
+        </w:rPr>
+        <w:t>：処理</w:t>
       </w:r>
     </w:p>
     <w:p>
@@ -797,7 +861,18 @@
           <w:sz w:val="21"/>
           <w:szCs w:val="21"/>
         </w:rPr>
-        <w:t xml:space="preserve">            // メソッドチェーン</w:t>
+        <w:t xml:space="preserve">            // </w:t>
+      </w:r>
+      <w:r>
+        <w:rPr>
+          <w:rFonts w:ascii="ＭＳ ゴシック" w:eastAsia="ＭＳ ゴシック" w:hAnsi="ＭＳ ゴシック" w:cstheme="minorBidi" w:hint="eastAsia"/>
+          <w:b/>
+          <w:bCs/>
+          <w:color w:val="000000" w:themeColor="dark1"/>
+          <w:sz w:val="21"/>
+          <w:szCs w:val="21"/>
+        </w:rPr>
+        <w:t>メソッドチェーン</w:t>
       </w:r>
     </w:p>
     <w:p>
@@ -1679,8 +1754,6 @@
         </w:rPr>
         <w:t>attr / data</w:t>
       </w:r>
-      <w:bookmarkStart w:id="0" w:name="_GoBack"/>
-      <w:bookmarkEnd w:id="0"/>
     </w:p>
     <w:p>
       <w:pPr>

--- a/jquery.docx
+++ b/jquery.docx
@@ -10,183 +10,132 @@
           <w:szCs w:val="21"/>
         </w:rPr>
       </w:pPr>
+      <w:r>
+        <w:rPr>
+          <w:rFonts w:ascii="ＭＳ ゴシック" w:eastAsia="ＭＳ ゴシック" w:hAnsi="ＭＳ ゴシック"/>
+          <w:b/>
+          <w:szCs w:val="21"/>
+        </w:rPr>
+        <w:t xml:space="preserve">jquery    </w:t>
+      </w:r>
+    </w:p>
+    <w:p>
+      <w:pPr>
+        <w:rPr>
+          <w:rFonts w:ascii="ＭＳ ゴシック" w:eastAsia="ＭＳ ゴシック" w:hAnsi="ＭＳ ゴシック"/>
+          <w:szCs w:val="21"/>
+        </w:rPr>
+      </w:pPr>
+    </w:p>
+    <w:p>
+      <w:pPr>
+        <w:rPr>
+          <w:rFonts w:ascii="ＭＳ ゴシック" w:eastAsia="ＭＳ ゴシック" w:hAnsi="ＭＳ ゴシック"/>
+          <w:szCs w:val="21"/>
+        </w:rPr>
+      </w:pPr>
+      <w:r>
+        <w:rPr>
+          <w:rFonts w:ascii="ＭＳ ゴシック" w:eastAsia="ＭＳ ゴシック" w:hAnsi="ＭＳ ゴシック"/>
+          <w:szCs w:val="21"/>
+        </w:rPr>
+        <w:t>javascriptを便利に扱うためのライブラリ</w:t>
+      </w:r>
+    </w:p>
+    <w:p>
+      <w:pPr>
+        <w:rPr>
+          <w:rFonts w:ascii="ＭＳ ゴシック" w:eastAsia="ＭＳ ゴシック" w:hAnsi="ＭＳ ゴシック"/>
+          <w:szCs w:val="21"/>
+        </w:rPr>
+      </w:pPr>
+      <w:r>
+        <w:rPr>
+          <w:rFonts w:ascii="ＭＳ ゴシック" w:eastAsia="ＭＳ ゴシック" w:hAnsi="ＭＳ ゴシック" w:hint="eastAsia"/>
+          <w:szCs w:val="21"/>
+        </w:rPr>
+        <w:t>公式サイト</w:t>
+      </w:r>
       <w:bookmarkStart w:id="0" w:name="_GoBack"/>
       <w:bookmarkEnd w:id="0"/>
-      <w:r>
-        <w:rPr>
-          <w:rFonts w:ascii="ＭＳ ゴシック" w:eastAsia="ＭＳ ゴシック" w:hAnsi="ＭＳ ゴシック"/>
+    </w:p>
+    <w:p>
+      <w:pPr>
+        <w:rPr>
+          <w:rFonts w:ascii="ＭＳ ゴシック" w:eastAsia="ＭＳ ゴシック" w:hAnsi="ＭＳ ゴシック"/>
+          <w:szCs w:val="21"/>
+        </w:rPr>
+      </w:pPr>
+      <w:r>
+        <w:rPr>
+          <w:rFonts w:ascii="ＭＳ ゴシック" w:eastAsia="ＭＳ ゴシック" w:hAnsi="ＭＳ ゴシック"/>
+          <w:szCs w:val="21"/>
+        </w:rPr>
+        <w:t>https:jquery.com</w:t>
+      </w:r>
+    </w:p>
+    <w:p>
+      <w:pPr>
+        <w:rPr>
+          <w:rFonts w:ascii="ＭＳ ゴシック" w:eastAsia="ＭＳ ゴシック" w:hAnsi="ＭＳ ゴシック"/>
+          <w:szCs w:val="21"/>
+        </w:rPr>
+      </w:pPr>
+    </w:p>
+    <w:p>
+      <w:pPr>
+        <w:rPr>
+          <w:rFonts w:ascii="ＭＳ ゴシック" w:eastAsia="ＭＳ ゴシック" w:hAnsi="ＭＳ ゴシック" w:hint="eastAsia"/>
           <w:b/>
           <w:szCs w:val="21"/>
         </w:rPr>
-        <w:t xml:space="preserve">jquery    </w:t>
-      </w:r>
-    </w:p>
-    <w:p>
-      <w:pPr>
-        <w:rPr>
-          <w:rFonts w:ascii="ＭＳ ゴシック" w:eastAsia="ＭＳ ゴシック" w:hAnsi="ＭＳ ゴシック"/>
-          <w:szCs w:val="21"/>
-        </w:rPr>
-      </w:pPr>
-    </w:p>
-    <w:p>
-      <w:pPr>
-        <w:rPr>
-          <w:rFonts w:ascii="ＭＳ ゴシック" w:eastAsia="ＭＳ ゴシック" w:hAnsi="ＭＳ ゴシック"/>
-          <w:szCs w:val="21"/>
-        </w:rPr>
-      </w:pPr>
-      <w:r>
-        <w:rPr>
-          <w:rFonts w:ascii="ＭＳ ゴシック" w:eastAsia="ＭＳ ゴシック" w:hAnsi="ＭＳ ゴシック"/>
-          <w:szCs w:val="21"/>
-        </w:rPr>
-        <w:t>javascriptを便利に扱うためのライブラリ</w:t>
-      </w:r>
-    </w:p>
-    <w:p>
-      <w:pPr>
-        <w:rPr>
-          <w:rFonts w:ascii="ＭＳ ゴシック" w:eastAsia="ＭＳ ゴシック" w:hAnsi="ＭＳ ゴシック"/>
-          <w:szCs w:val="21"/>
-        </w:rPr>
       </w:pPr>
       <w:r>
         <w:rPr>
           <w:rFonts w:ascii="ＭＳ ゴシック" w:eastAsia="ＭＳ ゴシック" w:hAnsi="ＭＳ ゴシック" w:hint="eastAsia"/>
-          <w:szCs w:val="21"/>
-        </w:rPr>
-        <w:t>公式サイト</w:t>
-      </w:r>
-    </w:p>
-    <w:p>
-      <w:pPr>
-        <w:rPr>
-          <w:rFonts w:ascii="ＭＳ ゴシック" w:eastAsia="ＭＳ ゴシック" w:hAnsi="ＭＳ ゴシック"/>
-          <w:szCs w:val="21"/>
-        </w:rPr>
-      </w:pPr>
-      <w:r>
-        <w:rPr>
-          <w:rFonts w:ascii="ＭＳ ゴシック" w:eastAsia="ＭＳ ゴシック" w:hAnsi="ＭＳ ゴシック"/>
-          <w:szCs w:val="21"/>
-        </w:rPr>
-        <w:t>https:jquery.com</w:t>
-      </w:r>
-    </w:p>
-    <w:p>
-      <w:pPr>
-        <w:rPr>
-          <w:rFonts w:ascii="ＭＳ ゴシック" w:eastAsia="ＭＳ ゴシック" w:hAnsi="ＭＳ ゴシック"/>
-          <w:szCs w:val="21"/>
-        </w:rPr>
-      </w:pPr>
-    </w:p>
-    <w:p>
-      <w:pPr>
-        <w:rPr>
-          <w:rFonts w:ascii="ＭＳ ゴシック" w:eastAsia="ＭＳ ゴシック" w:hAnsi="ＭＳ ゴシック"/>
-          <w:szCs w:val="21"/>
-        </w:rPr>
-      </w:pPr>
-      <w:r>
-        <w:rPr>
-          <w:rFonts w:ascii="ＭＳ ゴシック" w:eastAsia="ＭＳ ゴシック" w:hAnsi="ＭＳ ゴシック"/>
-          <w:szCs w:val="21"/>
-        </w:rPr>
-        <w:t>HTML=DOMの読み込みが終わったら</w:t>
-      </w:r>
-    </w:p>
-    <w:p>
-      <w:pPr>
-        <w:rPr>
-          <w:rFonts w:ascii="ＭＳ ゴシック" w:eastAsia="ＭＳ ゴシック" w:hAnsi="ＭＳ ゴシック"/>
-          <w:szCs w:val="21"/>
-        </w:rPr>
-      </w:pPr>
-      <w:r>
+          <w:b/>
+          <w:szCs w:val="21"/>
+        </w:rPr>
+        <w:t>Jqueryの書き始め</w:t>
+      </w:r>
+    </w:p>
+    <w:p>
+      <w:pPr>
         <w:rPr>
           <w:rFonts w:ascii="ＭＳ ゴシック" w:eastAsia="ＭＳ ゴシック" w:hAnsi="ＭＳ ゴシック" w:hint="eastAsia"/>
-          <w:bCs/>
-          <w:noProof/>
-          <w:color w:val="000000" w:themeColor="dark1"/>
-          <w:szCs w:val="21"/>
-        </w:rPr>
-        <mc:AlternateContent>
-          <mc:Choice Requires="wps">
-            <w:drawing>
-              <wp:anchor distT="0" distB="0" distL="114300" distR="114300" simplePos="0" relativeHeight="251669504" behindDoc="0" locked="0" layoutInCell="1" allowOverlap="1" wp14:anchorId="1F4D4FCE" wp14:editId="73FB5F89">
-                <wp:simplePos x="0" y="0"/>
-                <wp:positionH relativeFrom="column">
-                  <wp:posOffset>-68580</wp:posOffset>
-                </wp:positionH>
-                <wp:positionV relativeFrom="paragraph">
-                  <wp:posOffset>228600</wp:posOffset>
-                </wp:positionV>
-                <wp:extent cx="2148840" cy="685800"/>
-                <wp:effectExtent l="0" t="0" r="22860" b="19050"/>
-                <wp:wrapNone/>
-                <wp:docPr id="1" name="正方形/長方形 1"/>
-                <wp:cNvGraphicFramePr/>
-                <a:graphic xmlns:a="http://schemas.openxmlformats.org/drawingml/2006/main">
-                  <a:graphicData uri="http://schemas.microsoft.com/office/word/2010/wordprocessingShape">
-                    <wps:wsp>
-                      <wps:cNvSpPr/>
-                      <wps:spPr>
-                        <a:xfrm>
-                          <a:off x="0" y="0"/>
-                          <a:ext cx="2148840" cy="685800"/>
-                        </a:xfrm>
-                        <a:prstGeom prst="rect">
-                          <a:avLst/>
-                        </a:prstGeom>
-                        <a:noFill/>
-                        <a:ln w="6350"/>
-                      </wps:spPr>
-                      <wps:style>
-                        <a:lnRef idx="2">
-                          <a:schemeClr val="accent1">
-                            <a:shade val="50000"/>
-                          </a:schemeClr>
-                        </a:lnRef>
-                        <a:fillRef idx="1">
-                          <a:schemeClr val="accent1"/>
-                        </a:fillRef>
-                        <a:effectRef idx="0">
-                          <a:schemeClr val="accent1"/>
-                        </a:effectRef>
-                        <a:fontRef idx="minor">
-                          <a:schemeClr val="lt1"/>
-                        </a:fontRef>
-                      </wps:style>
-                      <wps:bodyPr rot="0" spcFirstLastPara="0" vertOverflow="overflow" horzOverflow="overflow" vert="horz" wrap="square" lIns="91440" tIns="45720" rIns="91440" bIns="45720" numCol="1" spcCol="0" rtlCol="0" fromWordArt="0" anchor="ctr" anchorCtr="0" forceAA="0" compatLnSpc="1">
-                        <a:prstTxWarp prst="textNoShape">
-                          <a:avLst/>
-                        </a:prstTxWarp>
-                        <a:noAutofit/>
-                      </wps:bodyPr>
-                    </wps:wsp>
-                  </a:graphicData>
-                </a:graphic>
-                <wp14:sizeRelH relativeFrom="margin">
-                  <wp14:pctWidth>0</wp14:pctWidth>
-                </wp14:sizeRelH>
-                <wp14:sizeRelV relativeFrom="margin">
-                  <wp14:pctHeight>0</wp14:pctHeight>
-                </wp14:sizeRelV>
-              </wp:anchor>
-            </w:drawing>
-          </mc:Choice>
-          <mc:Fallback>
-            <w:pict>
-              <v:rect w14:anchorId="0F06FDE5" id="正方形/長方形 1" o:spid="_x0000_s1026" style="position:absolute;left:0;text-align:left;margin-left:-5.4pt;margin-top:18pt;width:169.2pt;height:54pt;z-index:251669504;visibility:visible;mso-wrap-style:square;mso-width-percent:0;mso-height-percent:0;mso-wrap-distance-left:9pt;mso-wrap-distance-top:0;mso-wrap-distance-right:9pt;mso-wrap-distance-bottom:0;mso-position-horizontal:absolute;mso-position-horizontal-relative:text;mso-position-vertical:absolute;mso-position-vertical-relative:text;mso-width-percent:0;mso-height-percent:0;mso-width-relative:margin;mso-height-relative:margin;v-text-anchor:middle" o:gfxdata="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" filled="f" strokecolor="#1f3763 [1604]" strokeweight=".5pt"/>
-            </w:pict>
-          </mc:Fallback>
-        </mc:AlternateContent>
-      </w:r>
-    </w:p>
-    <w:p>
-      <w:pPr>
+          <w:szCs w:val="21"/>
+        </w:rPr>
+      </w:pPr>
+      <w:r>
+        <w:rPr>
+          <w:rFonts w:ascii="ＭＳ ゴシック" w:eastAsia="ＭＳ ゴシック" w:hAnsi="ＭＳ ゴシック" w:hint="eastAsia"/>
+          <w:szCs w:val="21"/>
+        </w:rPr>
+        <w:t>①</w:t>
+      </w:r>
+      <w:r>
+        <w:rPr>
+          <w:rFonts w:ascii="ＭＳ ゴシック" w:eastAsia="ＭＳ ゴシック" w:hAnsi="ＭＳ ゴシック"/>
+          <w:szCs w:val="21"/>
+        </w:rPr>
+        <w:t>HTMLの読み込みが</w:t>
+      </w:r>
+      <w:r>
+        <w:rPr>
+          <w:rFonts w:ascii="ＭＳ ゴシック" w:eastAsia="ＭＳ ゴシック" w:hAnsi="ＭＳ ゴシック" w:hint="eastAsia"/>
+          <w:szCs w:val="21"/>
+        </w:rPr>
+        <w:t>完了したら実行</w:t>
+      </w:r>
+    </w:p>
+    <w:p>
+      <w:pPr>
+        <w:pBdr>
+          <w:top w:val="single" w:sz="4" w:space="1" w:color="auto"/>
+          <w:left w:val="single" w:sz="4" w:space="4" w:color="auto"/>
+          <w:bottom w:val="single" w:sz="4" w:space="1" w:color="auto"/>
+          <w:right w:val="single" w:sz="4" w:space="4" w:color="auto"/>
+        </w:pBdr>
         <w:rPr>
           <w:rFonts w:ascii="ＭＳ ゴシック" w:eastAsia="ＭＳ ゴシック" w:hAnsi="ＭＳ ゴシック"/>
           <w:szCs w:val="21"/>
@@ -202,14 +151,26 @@
     </w:p>
     <w:p>
       <w:pPr>
-        <w:rPr>
-          <w:rFonts w:ascii="ＭＳ ゴシック" w:eastAsia="ＭＳ ゴシック" w:hAnsi="ＭＳ ゴシック"/>
-          <w:szCs w:val="21"/>
-        </w:rPr>
-      </w:pPr>
-    </w:p>
-    <w:p>
-      <w:pPr>
+        <w:pBdr>
+          <w:top w:val="single" w:sz="4" w:space="1" w:color="auto"/>
+          <w:left w:val="single" w:sz="4" w:space="4" w:color="auto"/>
+          <w:bottom w:val="single" w:sz="4" w:space="1" w:color="auto"/>
+          <w:right w:val="single" w:sz="4" w:space="4" w:color="auto"/>
+        </w:pBdr>
+        <w:rPr>
+          <w:rFonts w:ascii="ＭＳ ゴシック" w:eastAsia="ＭＳ ゴシック" w:hAnsi="ＭＳ ゴシック"/>
+          <w:szCs w:val="21"/>
+        </w:rPr>
+      </w:pPr>
+    </w:p>
+    <w:p>
+      <w:pPr>
+        <w:pBdr>
+          <w:top w:val="single" w:sz="4" w:space="1" w:color="auto"/>
+          <w:left w:val="single" w:sz="4" w:space="4" w:color="auto"/>
+          <w:bottom w:val="single" w:sz="4" w:space="1" w:color="auto"/>
+          <w:right w:val="single" w:sz="4" w:space="4" w:color="auto"/>
+        </w:pBdr>
         <w:rPr>
           <w:rFonts w:ascii="ＭＳ ゴシック" w:eastAsia="ＭＳ ゴシック" w:hAnsi="ＭＳ ゴシック"/>
           <w:szCs w:val="21"/>
@@ -230,137 +191,67 @@
           <w:szCs w:val="21"/>
         </w:rPr>
       </w:pPr>
-      <w:r>
+    </w:p>
+    <w:p>
+      <w:pPr>
+        <w:pBdr>
+          <w:top w:val="single" w:sz="4" w:space="1" w:color="auto"/>
+          <w:left w:val="single" w:sz="4" w:space="4" w:color="auto"/>
+          <w:bottom w:val="single" w:sz="4" w:space="1" w:color="auto"/>
+          <w:right w:val="single" w:sz="4" w:space="4" w:color="auto"/>
+        </w:pBdr>
+        <w:rPr>
+          <w:rFonts w:ascii="ＭＳ ゴシック" w:eastAsia="ＭＳ ゴシック" w:hAnsi="ＭＳ ゴシック"/>
+          <w:szCs w:val="21"/>
+        </w:rPr>
+      </w:pPr>
+      <w:r>
+        <w:rPr>
+          <w:rFonts w:ascii="ＭＳ ゴシック" w:eastAsia="ＭＳ ゴシック" w:hAnsi="ＭＳ ゴシック"/>
+          <w:szCs w:val="21"/>
+        </w:rPr>
+        <w:t>$(function(){</w:t>
+      </w:r>
+    </w:p>
+    <w:p>
+      <w:pPr>
+        <w:pBdr>
+          <w:top w:val="single" w:sz="4" w:space="1" w:color="auto"/>
+          <w:left w:val="single" w:sz="4" w:space="4" w:color="auto"/>
+          <w:bottom w:val="single" w:sz="4" w:space="1" w:color="auto"/>
+          <w:right w:val="single" w:sz="4" w:space="4" w:color="auto"/>
+        </w:pBdr>
+        <w:rPr>
+          <w:rFonts w:ascii="ＭＳ ゴシック" w:eastAsia="ＭＳ ゴシック" w:hAnsi="ＭＳ ゴシック"/>
+          <w:szCs w:val="21"/>
+        </w:rPr>
+      </w:pPr>
+    </w:p>
+    <w:p>
+      <w:pPr>
+        <w:pBdr>
+          <w:top w:val="single" w:sz="4" w:space="1" w:color="auto"/>
+          <w:left w:val="single" w:sz="4" w:space="4" w:color="auto"/>
+          <w:bottom w:val="single" w:sz="4" w:space="1" w:color="auto"/>
+          <w:right w:val="single" w:sz="4" w:space="4" w:color="auto"/>
+        </w:pBdr>
+        <w:rPr>
+          <w:rFonts w:ascii="ＭＳ ゴシック" w:eastAsia="ＭＳ ゴシック" w:hAnsi="ＭＳ ゴシック"/>
+          <w:szCs w:val="21"/>
+        </w:rPr>
+      </w:pPr>
+      <w:r>
+        <w:rPr>
+          <w:rFonts w:ascii="ＭＳ ゴシック" w:eastAsia="ＭＳ ゴシック" w:hAnsi="ＭＳ ゴシック"/>
+          <w:szCs w:val="21"/>
+        </w:rPr>
+        <w:t>});</w:t>
+      </w:r>
+    </w:p>
+    <w:p>
+      <w:pPr>
         <w:rPr>
           <w:rFonts w:ascii="ＭＳ ゴシック" w:eastAsia="ＭＳ ゴシック" w:hAnsi="ＭＳ ゴシック" w:hint="eastAsia"/>
-          <w:bCs/>
-          <w:noProof/>
-          <w:color w:val="000000" w:themeColor="dark1"/>
-          <w:szCs w:val="21"/>
-        </w:rPr>
-        <mc:AlternateContent>
-          <mc:Choice Requires="wps">
-            <w:drawing>
-              <wp:anchor distT="0" distB="0" distL="114300" distR="114300" simplePos="0" relativeHeight="251671552" behindDoc="0" locked="0" layoutInCell="1" allowOverlap="1" wp14:anchorId="575AD91B" wp14:editId="5347CECD">
-                <wp:simplePos x="0" y="0"/>
-                <wp:positionH relativeFrom="column">
-                  <wp:posOffset>-66675</wp:posOffset>
-                </wp:positionH>
-                <wp:positionV relativeFrom="paragraph">
-                  <wp:posOffset>228600</wp:posOffset>
-                </wp:positionV>
-                <wp:extent cx="1933575" cy="685800"/>
-                <wp:effectExtent l="0" t="0" r="28575" b="19050"/>
-                <wp:wrapNone/>
-                <wp:docPr id="2" name="正方形/長方形 2"/>
-                <wp:cNvGraphicFramePr/>
-                <a:graphic xmlns:a="http://schemas.openxmlformats.org/drawingml/2006/main">
-                  <a:graphicData uri="http://schemas.microsoft.com/office/word/2010/wordprocessingShape">
-                    <wps:wsp>
-                      <wps:cNvSpPr/>
-                      <wps:spPr>
-                        <a:xfrm>
-                          <a:off x="0" y="0"/>
-                          <a:ext cx="1933575" cy="685800"/>
-                        </a:xfrm>
-                        <a:prstGeom prst="rect">
-                          <a:avLst/>
-                        </a:prstGeom>
-                        <a:noFill/>
-                        <a:ln w="6350"/>
-                      </wps:spPr>
-                      <wps:style>
-                        <a:lnRef idx="2">
-                          <a:schemeClr val="accent1">
-                            <a:shade val="50000"/>
-                          </a:schemeClr>
-                        </a:lnRef>
-                        <a:fillRef idx="1">
-                          <a:schemeClr val="accent1"/>
-                        </a:fillRef>
-                        <a:effectRef idx="0">
-                          <a:schemeClr val="accent1"/>
-                        </a:effectRef>
-                        <a:fontRef idx="minor">
-                          <a:schemeClr val="lt1"/>
-                        </a:fontRef>
-                      </wps:style>
-                      <wps:bodyPr rot="0" spcFirstLastPara="0" vertOverflow="overflow" horzOverflow="overflow" vert="horz" wrap="square" lIns="91440" tIns="45720" rIns="91440" bIns="45720" numCol="1" spcCol="0" rtlCol="0" fromWordArt="0" anchor="ctr" anchorCtr="0" forceAA="0" compatLnSpc="1">
-                        <a:prstTxWarp prst="textNoShape">
-                          <a:avLst/>
-                        </a:prstTxWarp>
-                        <a:noAutofit/>
-                      </wps:bodyPr>
-                    </wps:wsp>
-                  </a:graphicData>
-                </a:graphic>
-                <wp14:sizeRelH relativeFrom="margin">
-                  <wp14:pctWidth>0</wp14:pctWidth>
-                </wp14:sizeRelH>
-                <wp14:sizeRelV relativeFrom="margin">
-                  <wp14:pctHeight>0</wp14:pctHeight>
-                </wp14:sizeRelV>
-              </wp:anchor>
-            </w:drawing>
-          </mc:Choice>
-          <mc:Fallback>
-            <w:pict>
-              <v:rect w14:anchorId="60C240D1" id="正方形/長方形 2" o:spid="_x0000_s1026" style="position:absolute;left:0;text-align:left;margin-left:-5.25pt;margin-top:18pt;width:152.25pt;height:54pt;z-index:251671552;visibility:visible;mso-wrap-style:square;mso-width-percent:0;mso-height-percent:0;mso-wrap-distance-left:9pt;mso-wrap-distance-top:0;mso-wrap-distance-right:9pt;mso-wrap-distance-bottom:0;mso-position-horizontal:absolute;mso-position-horizontal-relative:text;mso-position-vertical:absolute;mso-position-vertical-relative:text;mso-width-percent:0;mso-height-percent:0;mso-width-relative:margin;mso-height-relative:margin;v-text-anchor:middle" o:gfxdata="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" filled="f" strokecolor="#1f3763 [1604]" strokeweight=".5pt"/>
-            </w:pict>
-          </mc:Fallback>
-        </mc:AlternateContent>
-      </w:r>
-    </w:p>
-    <w:p>
-      <w:pPr>
-        <w:rPr>
-          <w:rFonts w:ascii="ＭＳ ゴシック" w:eastAsia="ＭＳ ゴシック" w:hAnsi="ＭＳ ゴシック"/>
-          <w:szCs w:val="21"/>
-        </w:rPr>
-      </w:pPr>
-      <w:r>
-        <w:rPr>
-          <w:rFonts w:ascii="ＭＳ ゴシック" w:eastAsia="ＭＳ ゴシック" w:hAnsi="ＭＳ ゴシック"/>
-          <w:szCs w:val="21"/>
-        </w:rPr>
-        <w:t>$(function(){</w:t>
-      </w:r>
-    </w:p>
-    <w:p>
-      <w:pPr>
-        <w:rPr>
-          <w:rFonts w:ascii="ＭＳ ゴシック" w:eastAsia="ＭＳ ゴシック" w:hAnsi="ＭＳ ゴシック"/>
-          <w:szCs w:val="21"/>
-        </w:rPr>
-      </w:pPr>
-    </w:p>
-    <w:p>
-      <w:pPr>
-        <w:rPr>
-          <w:rFonts w:ascii="ＭＳ ゴシック" w:eastAsia="ＭＳ ゴシック" w:hAnsi="ＭＳ ゴシック"/>
-          <w:szCs w:val="21"/>
-        </w:rPr>
-      </w:pPr>
-      <w:r>
-        <w:rPr>
-          <w:rFonts w:ascii="ＭＳ ゴシック" w:eastAsia="ＭＳ ゴシック" w:hAnsi="ＭＳ ゴシック"/>
-          <w:szCs w:val="21"/>
-        </w:rPr>
-        <w:t>});</w:t>
-      </w:r>
-    </w:p>
-    <w:p>
-      <w:pPr>
-        <w:rPr>
-          <w:rFonts w:ascii="ＭＳ ゴシック" w:eastAsia="ＭＳ ゴシック" w:hAnsi="ＭＳ ゴシック"/>
-          <w:szCs w:val="21"/>
-        </w:rPr>
-      </w:pPr>
-    </w:p>
-    <w:p>
-      <w:pPr>
-        <w:rPr>
-          <w:rFonts w:ascii="ＭＳ ゴシック" w:eastAsia="ＭＳ ゴシック" w:hAnsi="ＭＳ ゴシック"/>
           <w:szCs w:val="21"/>
         </w:rPr>
       </w:pPr>
@@ -377,28 +268,105 @@
           <w:rFonts w:ascii="ＭＳ ゴシック" w:eastAsia="ＭＳ ゴシック" w:hAnsi="ＭＳ ゴシック" w:hint="eastAsia"/>
           <w:szCs w:val="21"/>
         </w:rPr>
-        <w:t>すべての要素の読み込みが終わったら</w:t>
-      </w:r>
-    </w:p>
-    <w:p>
-      <w:pPr>
-        <w:rPr>
-          <w:rFonts w:ascii="ＭＳ ゴシック" w:eastAsia="ＭＳ ゴシック" w:hAnsi="ＭＳ ゴシック"/>
-          <w:szCs w:val="21"/>
-        </w:rPr>
-      </w:pPr>
-      <w:r>
-        <w:rPr>
-          <w:rFonts w:ascii="ＭＳ ゴシック" w:eastAsia="ＭＳ ゴシック" w:hAnsi="ＭＳ ゴシック"/>
-          <w:szCs w:val="21"/>
-        </w:rPr>
-        <w:t>$(window).load</w:t>
-      </w:r>
-    </w:p>
-    <w:p>
-      <w:pPr>
-        <w:rPr>
-          <w:rFonts w:ascii="ＭＳ ゴシック" w:eastAsia="ＭＳ ゴシック" w:hAnsi="ＭＳ ゴシック"/>
+        <w:t>②cssファイルや画像など全てのリソースの読み込みが完了したら実行</w:t>
+      </w:r>
+    </w:p>
+    <w:p>
+      <w:pPr>
+        <w:pBdr>
+          <w:top w:val="single" w:sz="4" w:space="1" w:color="auto"/>
+          <w:left w:val="single" w:sz="4" w:space="4" w:color="auto"/>
+          <w:bottom w:val="single" w:sz="4" w:space="1" w:color="auto"/>
+          <w:right w:val="single" w:sz="4" w:space="4" w:color="auto"/>
+        </w:pBdr>
+        <w:rPr>
+          <w:rFonts w:ascii="ＭＳ ゴシック" w:eastAsia="ＭＳ ゴシック" w:hAnsi="ＭＳ ゴシック"/>
+          <w:szCs w:val="21"/>
+        </w:rPr>
+      </w:pPr>
+      <w:r>
+        <w:rPr>
+          <w:rFonts w:ascii="ＭＳ ゴシック" w:eastAsia="ＭＳ ゴシック" w:hAnsi="ＭＳ ゴシック"/>
+          <w:szCs w:val="21"/>
+        </w:rPr>
+        <w:t>$(</w:t>
+      </w:r>
+      <w:r>
+        <w:rPr>
+          <w:rFonts w:ascii="ＭＳ ゴシック" w:eastAsia="ＭＳ ゴシック" w:hAnsi="ＭＳ ゴシック"/>
+          <w:szCs w:val="21"/>
+        </w:rPr>
+        <w:t>window).on</w:t>
+      </w:r>
+      <w:r>
+        <w:rPr>
+          <w:rFonts w:ascii="ＭＳ ゴシック" w:eastAsia="ＭＳ ゴシック" w:hAnsi="ＭＳ ゴシック"/>
+          <w:szCs w:val="21"/>
+        </w:rPr>
+        <w:t>(</w:t>
+      </w:r>
+      <w:r>
+        <w:rPr>
+          <w:rFonts w:ascii="ＭＳ ゴシック" w:eastAsia="ＭＳ ゴシック" w:hAnsi="ＭＳ ゴシック"/>
+          <w:szCs w:val="21"/>
+        </w:rPr>
+        <w:t>'load', function()</w:t>
+      </w:r>
+      <w:r>
+        <w:rPr>
+          <w:rFonts w:ascii="ＭＳ ゴシック" w:eastAsia="ＭＳ ゴシック" w:hAnsi="ＭＳ ゴシック"/>
+          <w:szCs w:val="21"/>
+        </w:rPr>
+        <w:t>{</w:t>
+      </w:r>
+    </w:p>
+    <w:p>
+      <w:pPr>
+        <w:pBdr>
+          <w:top w:val="single" w:sz="4" w:space="1" w:color="auto"/>
+          <w:left w:val="single" w:sz="4" w:space="4" w:color="auto"/>
+          <w:bottom w:val="single" w:sz="4" w:space="1" w:color="auto"/>
+          <w:right w:val="single" w:sz="4" w:space="4" w:color="auto"/>
+        </w:pBdr>
+        <w:rPr>
+          <w:rFonts w:ascii="ＭＳ ゴシック" w:eastAsia="ＭＳ ゴシック" w:hAnsi="ＭＳ ゴシック"/>
+          <w:szCs w:val="21"/>
+        </w:rPr>
+      </w:pPr>
+    </w:p>
+    <w:p>
+      <w:pPr>
+        <w:pBdr>
+          <w:top w:val="single" w:sz="4" w:space="1" w:color="auto"/>
+          <w:left w:val="single" w:sz="4" w:space="4" w:color="auto"/>
+          <w:bottom w:val="single" w:sz="4" w:space="1" w:color="auto"/>
+          <w:right w:val="single" w:sz="4" w:space="4" w:color="auto"/>
+        </w:pBdr>
+        <w:rPr>
+          <w:rFonts w:ascii="ＭＳ ゴシック" w:eastAsia="ＭＳ ゴシック" w:hAnsi="ＭＳ ゴシック"/>
+          <w:szCs w:val="21"/>
+        </w:rPr>
+      </w:pPr>
+      <w:r>
+        <w:rPr>
+          <w:rFonts w:ascii="ＭＳ ゴシック" w:eastAsia="ＭＳ ゴシック" w:hAnsi="ＭＳ ゴシック"/>
+          <w:szCs w:val="21"/>
+        </w:rPr>
+        <w:t>};</w:t>
+      </w:r>
+    </w:p>
+    <w:p>
+      <w:pPr>
+        <w:rPr>
+          <w:rFonts w:ascii="ＭＳ ゴシック" w:eastAsia="ＭＳ ゴシック" w:hAnsi="ＭＳ ゴシック"/>
+          <w:szCs w:val="21"/>
+        </w:rPr>
+      </w:pPr>
+    </w:p>
+    <w:p>
+      <w:pPr>
+        <w:rPr>
+          <w:rFonts w:ascii="ＭＳ ゴシック" w:eastAsia="ＭＳ ゴシック" w:hAnsi="ＭＳ ゴシック" w:hint="eastAsia"/>
           <w:szCs w:val="21"/>
         </w:rPr>
       </w:pPr>
@@ -935,6 +903,7 @@
           <w:sz w:val="21"/>
           <w:szCs w:val="21"/>
         </w:rPr>
+        <w:lastRenderedPageBreak/>
         <w:t xml:space="preserve">    &lt;/script&gt;</w:t>
       </w:r>
     </w:p>
